--- a/Lab 1/ENDG510-Lab1-Report_Group13.docx
+++ b/Lab 1/ENDG510-Lab1-Report_Group13.docx
@@ -130,183 +130,100 @@
     </w:p>
     <w:p>
       <w:pPr>
-        <w:spacing w:line="276" w:lineRule="auto"/>
-        <w:rPr>
-          <w:rFonts w:ascii="Times New Roman" w:hAnsi="Times New Roman" w:cs="Times New Roman"/>
-          <w:b/>
-          <w:bCs/>
-        </w:rPr>
-      </w:pPr>
-      <w:r>
-        <w:rPr>
-          <w:rFonts w:ascii="Times New Roman" w:hAnsi="Times New Roman" w:cs="Times New Roman"/>
-          <w:b/>
-          <w:bCs/>
-        </w:rPr>
-        <w:t>1. What is a Raspberry Pi? Why did you use it? Which version did you use?</w:t>
-      </w:r>
-    </w:p>
-    <w:p>
-      <w:pPr>
-        <w:spacing w:line="276" w:lineRule="auto"/>
-        <w:ind w:firstLine="720"/>
-        <w:rPr>
-          <w:rFonts w:ascii="Times New Roman" w:hAnsi="Times New Roman" w:cs="Times New Roman"/>
-        </w:rPr>
-      </w:pPr>
-      <w:r>
-        <w:rPr>
-          <w:rFonts w:ascii="Times New Roman" w:hAnsi="Times New Roman" w:cs="Times New Roman"/>
-        </w:rPr>
-        <w:t>A RaspberryPi is a small computer often used for small-scale and real-time control system projects.</w:t>
-      </w:r>
-      <w:r>
-        <w:rPr>
-          <w:rFonts w:ascii="Times New Roman" w:hAnsi="Times New Roman" w:cs="Times New Roman"/>
-        </w:rPr>
-        <w:t xml:space="preserve"> For this experiment, the RaspberryPi 4 was used. </w:t>
-      </w:r>
-      <w:r>
-        <w:rPr>
-          <w:rFonts w:ascii="Times New Roman" w:hAnsi="Times New Roman" w:cs="Times New Roman"/>
-        </w:rPr>
-        <w:t>I</w:t>
-      </w:r>
-      <w:r>
-        <w:rPr>
-          <w:rFonts w:ascii="Times New Roman" w:hAnsi="Times New Roman" w:cs="Times New Roman"/>
-        </w:rPr>
-        <w:t>t take</w:t>
-      </w:r>
-      <w:r>
-        <w:rPr>
-          <w:rFonts w:ascii="Times New Roman" w:hAnsi="Times New Roman" w:cs="Times New Roman"/>
-        </w:rPr>
-        <w:t>s</w:t>
-      </w:r>
-      <w:r>
-        <w:rPr>
-          <w:rFonts w:ascii="Times New Roman" w:hAnsi="Times New Roman" w:cs="Times New Roman"/>
-        </w:rPr>
-        <w:t xml:space="preserve"> </w:t>
-      </w:r>
-      <w:r>
-        <w:rPr>
-          <w:rFonts w:ascii="Times New Roman" w:hAnsi="Times New Roman" w:cs="Times New Roman"/>
-        </w:rPr>
-        <w:t>digital inputs and process the data using programmable scripts that can be written and modified</w:t>
-      </w:r>
-      <w:r>
-        <w:rPr>
-          <w:rFonts w:ascii="Times New Roman" w:hAnsi="Times New Roman" w:cs="Times New Roman"/>
-        </w:rPr>
-        <w:t xml:space="preserve"> using Python</w:t>
-      </w:r>
-      <w:r>
-        <w:rPr>
-          <w:rFonts w:ascii="Times New Roman" w:hAnsi="Times New Roman" w:cs="Times New Roman"/>
-        </w:rPr>
-        <w:t xml:space="preserve">. It is important </w:t>
-      </w:r>
-      <w:r>
-        <w:rPr>
-          <w:rFonts w:ascii="Times New Roman" w:hAnsi="Times New Roman" w:cs="Times New Roman"/>
-        </w:rPr>
-        <w:t xml:space="preserve">to note </w:t>
-      </w:r>
-      <w:r>
-        <w:rPr>
-          <w:rFonts w:ascii="Times New Roman" w:hAnsi="Times New Roman" w:cs="Times New Roman"/>
-        </w:rPr>
-        <w:t>that the RaspberryPi can also connect to the internet to be able to connect to a network to transmit data.</w:t>
-      </w:r>
-    </w:p>
-    <w:p>
-      <w:pPr>
-        <w:spacing w:line="276" w:lineRule="auto"/>
-        <w:rPr>
-          <w:rFonts w:ascii="Times New Roman" w:hAnsi="Times New Roman" w:cs="Times New Roman"/>
-        </w:rPr>
-      </w:pPr>
-      <w:r>
-        <w:rPr>
-          <w:rFonts w:ascii="Times New Roman" w:hAnsi="Times New Roman" w:cs="Times New Roman"/>
-          <w:b/>
-          <w:bCs/>
-        </w:rPr>
-        <w:t>2. What is socket programming, a server, and a client?</w:t>
-      </w:r>
-    </w:p>
-    <w:p>
-      <w:pPr>
-        <w:spacing w:line="276" w:lineRule="auto"/>
-        <w:ind w:firstLine="360"/>
-        <w:rPr>
-          <w:rFonts w:ascii="Times New Roman" w:hAnsi="Times New Roman" w:cs="Times New Roman"/>
-        </w:rPr>
-      </w:pPr>
-      <w:r>
-        <w:rPr>
-          <w:rFonts w:ascii="Times New Roman" w:hAnsi="Times New Roman" w:cs="Times New Roman"/>
-        </w:rPr>
-        <w:t>Socket programming enables the establishment of communication links within a network, allowing multiple processes to execute across interconnected devices. Through this setup, data is transmitted and received seamlessly over the network, supporting both remote and local operations. In this configuration, a server hosts various processes and fulfills client requests within the network, supplying the necessary data for execution and analysis.</w:t>
-      </w:r>
-    </w:p>
-    <w:p>
-      <w:pPr>
-        <w:spacing w:line="276" w:lineRule="auto"/>
-        <w:rPr>
-          <w:rFonts w:ascii="Times New Roman" w:hAnsi="Times New Roman" w:cs="Times New Roman"/>
-        </w:rPr>
-      </w:pPr>
-      <w:r>
-        <w:rPr>
-          <w:rFonts w:ascii="Times New Roman" w:hAnsi="Times New Roman" w:cs="Times New Roman"/>
-          <w:b/>
-          <w:bCs/>
-        </w:rPr>
-        <w:t>3. Which protocol did it use in socket programming? What are the benefits of using that protocol,</w:t>
-      </w:r>
-      <w:r>
-        <w:rPr>
-          <w:rFonts w:ascii="Times New Roman" w:hAnsi="Times New Roman" w:cs="Times New Roman"/>
-          <w:b/>
-          <w:bCs/>
-        </w:rPr>
-        <w:t xml:space="preserve"> </w:t>
-      </w:r>
-      <w:r>
-        <w:rPr>
-          <w:rFonts w:ascii="Times New Roman" w:hAnsi="Times New Roman" w:cs="Times New Roman"/>
-          <w:b/>
-          <w:bCs/>
-        </w:rPr>
-        <w:t>and what are other protocols that can also be used?</w:t>
-      </w:r>
-    </w:p>
-    <w:p>
-      <w:pPr>
         <w:pStyle w:val="ListParagraph"/>
         <w:numPr>
           <w:ilvl w:val="0"/>
-          <w:numId w:val="2"/>
+          <w:numId w:val="13"/>
         </w:numPr>
         <w:spacing w:line="276" w:lineRule="auto"/>
         <w:rPr>
           <w:rFonts w:ascii="Times New Roman" w:hAnsi="Times New Roman" w:cs="Times New Roman"/>
-        </w:rPr>
-      </w:pPr>
-      <w:r>
-        <w:rPr>
-          <w:rFonts w:ascii="Times New Roman" w:hAnsi="Times New Roman" w:cs="Times New Roman"/>
-        </w:rPr>
-        <w:t xml:space="preserve">The </w:t>
-      </w:r>
-      <w:r>
-        <w:rPr>
-          <w:rFonts w:ascii="Times New Roman" w:hAnsi="Times New Roman" w:cs="Times New Roman"/>
-        </w:rPr>
-        <w:t>protocol used was IPv4 and used the IPv4 address of the client computer which the data was transmitted to.</w:t>
+          <w:b/>
+          <w:bCs/>
+        </w:rPr>
+      </w:pPr>
+      <w:r>
+        <w:rPr>
+          <w:rFonts w:ascii="Times New Roman" w:hAnsi="Times New Roman" w:cs="Times New Roman"/>
+          <w:b/>
+          <w:bCs/>
+        </w:rPr>
+        <w:t>What is a Raspberry Pi? Why did you use it? Which version did you use?</w:t>
+      </w:r>
+    </w:p>
+    <w:p>
+      <w:pPr>
+        <w:spacing w:line="276" w:lineRule="auto"/>
+        <w:ind w:firstLine="720"/>
+        <w:rPr>
+          <w:rFonts w:ascii="Times New Roman" w:hAnsi="Times New Roman" w:cs="Times New Roman"/>
+        </w:rPr>
+      </w:pPr>
+      <w:r>
+        <w:rPr>
+          <w:rFonts w:ascii="Times New Roman" w:hAnsi="Times New Roman" w:cs="Times New Roman"/>
+        </w:rPr>
+        <w:t>A RaspberryPi is a small computer often used for small-scale and real-time control system projects.</w:t>
+      </w:r>
+      <w:r>
+        <w:rPr>
+          <w:rFonts w:ascii="Times New Roman" w:hAnsi="Times New Roman" w:cs="Times New Roman"/>
+        </w:rPr>
+        <w:t xml:space="preserve"> For this experiment, the RaspberryPi 4 was used. </w:t>
+      </w:r>
+      <w:r>
+        <w:rPr>
+          <w:rFonts w:ascii="Times New Roman" w:hAnsi="Times New Roman" w:cs="Times New Roman"/>
+        </w:rPr>
+        <w:t>I</w:t>
+      </w:r>
+      <w:r>
+        <w:rPr>
+          <w:rFonts w:ascii="Times New Roman" w:hAnsi="Times New Roman" w:cs="Times New Roman"/>
+        </w:rPr>
+        <w:t>t take</w:t>
+      </w:r>
+      <w:r>
+        <w:rPr>
+          <w:rFonts w:ascii="Times New Roman" w:hAnsi="Times New Roman" w:cs="Times New Roman"/>
+        </w:rPr>
+        <w:t>s</w:t>
+      </w:r>
+      <w:r>
+        <w:rPr>
+          <w:rFonts w:ascii="Times New Roman" w:hAnsi="Times New Roman" w:cs="Times New Roman"/>
+        </w:rPr>
+        <w:t xml:space="preserve"> </w:t>
+      </w:r>
+      <w:r>
+        <w:rPr>
+          <w:rFonts w:ascii="Times New Roman" w:hAnsi="Times New Roman" w:cs="Times New Roman"/>
+        </w:rPr>
+        <w:t>digital inputs and process the data using programmable scripts that can be written and modified</w:t>
+      </w:r>
+      <w:r>
+        <w:rPr>
+          <w:rFonts w:ascii="Times New Roman" w:hAnsi="Times New Roman" w:cs="Times New Roman"/>
+        </w:rPr>
+        <w:t xml:space="preserve"> using Python</w:t>
+      </w:r>
+      <w:r>
+        <w:rPr>
+          <w:rFonts w:ascii="Times New Roman" w:hAnsi="Times New Roman" w:cs="Times New Roman"/>
+        </w:rPr>
+        <w:t xml:space="preserve">. It is important </w:t>
+      </w:r>
+      <w:r>
+        <w:rPr>
+          <w:rFonts w:ascii="Times New Roman" w:hAnsi="Times New Roman" w:cs="Times New Roman"/>
+        </w:rPr>
+        <w:t xml:space="preserve">to note </w:t>
+      </w:r>
+      <w:r>
+        <w:rPr>
+          <w:rFonts w:ascii="Times New Roman" w:hAnsi="Times New Roman" w:cs="Times New Roman"/>
+        </w:rPr>
+        <w:t>that the RaspberryPi can also connect to the internet to be able to connect to a network to transmit data.</w:t>
       </w:r>
     </w:p>
     <w:p>
@@ -314,7 +231,7 @@
         <w:pStyle w:val="ListParagraph"/>
         <w:numPr>
           <w:ilvl w:val="0"/>
-          <w:numId w:val="2"/>
+          <w:numId w:val="13"/>
         </w:numPr>
         <w:spacing w:line="276" w:lineRule="auto"/>
         <w:rPr>
@@ -324,65 +241,25 @@
       <w:r>
         <w:rPr>
           <w:rFonts w:ascii="Times New Roman" w:hAnsi="Times New Roman" w:cs="Times New Roman"/>
-        </w:rPr>
-        <w:t>IPv4 Benefits:</w:t>
-      </w:r>
-    </w:p>
-    <w:p>
-      <w:pPr>
-        <w:pStyle w:val="ListParagraph"/>
-        <w:numPr>
-          <w:ilvl w:val="1"/>
-          <w:numId w:val="2"/>
-        </w:numPr>
-        <w:spacing w:line="276" w:lineRule="auto"/>
-        <w:rPr>
-          <w:rFonts w:ascii="Times New Roman" w:hAnsi="Times New Roman" w:cs="Times New Roman"/>
-        </w:rPr>
-      </w:pPr>
-      <w:r>
-        <w:rPr>
-          <w:rFonts w:ascii="Times New Roman" w:hAnsi="Times New Roman" w:cs="Times New Roman"/>
-        </w:rPr>
-        <w:t>Widely used</w:t>
-      </w:r>
-    </w:p>
-    <w:p>
-      <w:pPr>
-        <w:pStyle w:val="ListParagraph"/>
-        <w:numPr>
-          <w:ilvl w:val="1"/>
-          <w:numId w:val="2"/>
-        </w:numPr>
-        <w:spacing w:line="276" w:lineRule="auto"/>
-        <w:rPr>
-          <w:rFonts w:ascii="Times New Roman" w:hAnsi="Times New Roman" w:cs="Times New Roman"/>
-        </w:rPr>
-      </w:pPr>
-      <w:r>
-        <w:rPr>
-          <w:rFonts w:ascii="Times New Roman" w:hAnsi="Times New Roman" w:cs="Times New Roman"/>
-        </w:rPr>
-        <w:t>Heirarchal addressing</w:t>
-      </w:r>
-    </w:p>
-    <w:p>
-      <w:pPr>
-        <w:pStyle w:val="ListParagraph"/>
-        <w:numPr>
-          <w:ilvl w:val="1"/>
-          <w:numId w:val="2"/>
-        </w:numPr>
-        <w:spacing w:line="276" w:lineRule="auto"/>
-        <w:rPr>
-          <w:rFonts w:ascii="Times New Roman" w:hAnsi="Times New Roman" w:cs="Times New Roman"/>
-        </w:rPr>
-      </w:pPr>
-      <w:r>
-        <w:rPr>
-          <w:rFonts w:ascii="Times New Roman" w:hAnsi="Times New Roman" w:cs="Times New Roman"/>
-        </w:rPr>
-        <w:t>Simple addressing</w:t>
+          <w:b/>
+          <w:bCs/>
+        </w:rPr>
+        <w:t>What is socket programming, a server, and a client?</w:t>
+      </w:r>
+    </w:p>
+    <w:p>
+      <w:pPr>
+        <w:spacing w:line="276" w:lineRule="auto"/>
+        <w:ind w:firstLine="360"/>
+        <w:rPr>
+          <w:rFonts w:ascii="Times New Roman" w:hAnsi="Times New Roman" w:cs="Times New Roman"/>
+        </w:rPr>
+      </w:pPr>
+      <w:r>
+        <w:rPr>
+          <w:rFonts w:ascii="Times New Roman" w:hAnsi="Times New Roman" w:cs="Times New Roman"/>
+        </w:rPr>
+        <w:t>Socket programming enables the establishment of communication links within a network, allowing multiple processes to execute across interconnected devices. Through this setup, data is transmitted and received seamlessly over the network, supporting both remote and local operations. In this configuration, a server hosts various processes and fulfills client requests within the network, supplying the necessary data for execution and analysis.</w:t>
       </w:r>
     </w:p>
     <w:p>
@@ -390,7 +267,7 @@
         <w:pStyle w:val="ListParagraph"/>
         <w:numPr>
           <w:ilvl w:val="0"/>
-          <w:numId w:val="2"/>
+          <w:numId w:val="13"/>
         </w:numPr>
         <w:spacing w:line="276" w:lineRule="auto"/>
         <w:rPr>
@@ -398,29 +275,20 @@
         </w:rPr>
       </w:pPr>
       <w:r>
-        <w:rPr>
-          <w:rFonts w:ascii="Times New Roman" w:hAnsi="Times New Roman" w:cs="Times New Roman"/>
-        </w:rPr>
-        <w:t>IPv6 is the next iteration of the Internet Protocol. It offers more address space while keeping the simplicity and efficiency of IPv4.</w:t>
-      </w:r>
-    </w:p>
-    <w:p>
-      <w:pPr>
-        <w:spacing w:line="276" w:lineRule="auto"/>
         <w:rPr>
           <w:rFonts w:ascii="Times New Roman" w:hAnsi="Times New Roman" w:cs="Times New Roman"/>
           <w:b/>
           <w:bCs/>
         </w:rPr>
-      </w:pPr>
+        <w:t>Which protocol did it use in socket programming? What are the benefits of using that protocol,</w:t>
+      </w:r>
       <w:r>
         <w:rPr>
           <w:rFonts w:ascii="Times New Roman" w:hAnsi="Times New Roman" w:cs="Times New Roman"/>
           <w:b/>
           <w:bCs/>
         </w:rPr>
-        <w:br/>
-        <w:t>4. Which sensor did you use for the experiments, and what does it do? What are GPIO pins? What is</w:t>
+        <w:t xml:space="preserve"> </w:t>
       </w:r>
       <w:r>
         <w:rPr>
@@ -428,15 +296,177 @@
           <w:b/>
           <w:bCs/>
         </w:rPr>
+        <w:t>and what are other protocols that can also be used?</w:t>
+      </w:r>
+    </w:p>
+    <w:p>
+      <w:pPr>
+        <w:spacing w:line="276" w:lineRule="auto"/>
+        <w:ind w:firstLine="360"/>
+        <w:rPr>
+          <w:rFonts w:ascii="Times New Roman" w:hAnsi="Times New Roman" w:cs="Times New Roman"/>
+        </w:rPr>
+      </w:pPr>
+      <w:r>
+        <w:rPr>
+          <w:rFonts w:ascii="Times New Roman" w:hAnsi="Times New Roman" w:cs="Times New Roman"/>
+        </w:rPr>
+        <w:t xml:space="preserve">The </w:t>
+      </w:r>
+      <w:r>
+        <w:rPr>
+          <w:rFonts w:ascii="Times New Roman" w:hAnsi="Times New Roman" w:cs="Times New Roman"/>
+        </w:rPr>
+        <w:t>protocol used was IPv4 and used the IPv4 address of the</w:t>
+      </w:r>
+      <w:r>
+        <w:rPr>
+          <w:rFonts w:ascii="Times New Roman" w:hAnsi="Times New Roman" w:cs="Times New Roman"/>
+        </w:rPr>
+        <w:t xml:space="preserve"> edge server</w:t>
+      </w:r>
+      <w:r>
+        <w:rPr>
+          <w:rFonts w:ascii="Times New Roman" w:hAnsi="Times New Roman" w:cs="Times New Roman"/>
+        </w:rPr>
+        <w:t xml:space="preserve"> computer </w:t>
+      </w:r>
+      <w:r>
+        <w:rPr>
+          <w:rFonts w:ascii="Times New Roman" w:hAnsi="Times New Roman" w:cs="Times New Roman"/>
+        </w:rPr>
+        <w:t xml:space="preserve">to </w:t>
+      </w:r>
+      <w:r>
+        <w:rPr>
+          <w:rFonts w:ascii="Times New Roman" w:hAnsi="Times New Roman" w:cs="Times New Roman"/>
+        </w:rPr>
+        <w:t>which the data was transmitted to.</w:t>
+      </w:r>
+      <w:r>
+        <w:rPr>
+          <w:rFonts w:ascii="Times New Roman" w:hAnsi="Times New Roman" w:cs="Times New Roman"/>
+        </w:rPr>
         <w:t xml:space="preserve"> </w:t>
       </w:r>
       <w:r>
+        <w:rPr>
+          <w:rFonts w:ascii="Times New Roman" w:hAnsi="Times New Roman" w:cs="Times New Roman"/>
+        </w:rPr>
+        <w:t xml:space="preserve">IPv4 is </w:t>
+      </w:r>
+      <w:r>
+        <w:rPr>
+          <w:rFonts w:ascii="Times New Roman" w:hAnsi="Times New Roman" w:cs="Times New Roman"/>
+        </w:rPr>
+        <w:t xml:space="preserve">beneficial as it is </w:t>
+      </w:r>
+      <w:r>
+        <w:rPr>
+          <w:rFonts w:ascii="Times New Roman" w:hAnsi="Times New Roman" w:cs="Times New Roman"/>
+        </w:rPr>
+        <w:t xml:space="preserve">the </w:t>
+      </w:r>
+      <w:r>
+        <w:rPr>
+          <w:rFonts w:ascii="Times New Roman" w:hAnsi="Times New Roman" w:cs="Times New Roman"/>
+        </w:rPr>
+        <w:t>most widely used</w:t>
+      </w:r>
+      <w:r>
+        <w:rPr>
+          <w:rFonts w:ascii="Times New Roman" w:hAnsi="Times New Roman" w:cs="Times New Roman"/>
+        </w:rPr>
+        <w:t xml:space="preserve"> protocol for internet communication, providing broad compatibility and integration with </w:t>
+      </w:r>
+      <w:r>
+        <w:rPr>
+          <w:rFonts w:ascii="Times New Roman" w:hAnsi="Times New Roman" w:cs="Times New Roman"/>
+        </w:rPr>
+        <w:t>most</w:t>
+      </w:r>
+      <w:r>
+        <w:rPr>
+          <w:rFonts w:ascii="Times New Roman" w:hAnsi="Times New Roman" w:cs="Times New Roman"/>
+        </w:rPr>
+        <w:t xml:space="preserve"> </w:t>
+      </w:r>
+      <w:r>
+        <w:rPr>
+          <w:rFonts w:ascii="Times New Roman" w:hAnsi="Times New Roman" w:cs="Times New Roman"/>
+        </w:rPr>
+        <w:t xml:space="preserve">network </w:t>
+      </w:r>
+      <w:r>
+        <w:rPr>
+          <w:rFonts w:ascii="Times New Roman" w:hAnsi="Times New Roman" w:cs="Times New Roman"/>
+        </w:rPr>
+        <w:t xml:space="preserve">systems. </w:t>
+      </w:r>
+      <w:r>
+        <w:rPr>
+          <w:rFonts w:ascii="Times New Roman" w:hAnsi="Times New Roman" w:cs="Times New Roman"/>
+        </w:rPr>
+        <w:t>This ensures that</w:t>
+      </w:r>
+      <w:r>
+        <w:rPr>
+          <w:rFonts w:ascii="Times New Roman" w:hAnsi="Times New Roman" w:cs="Times New Roman"/>
+        </w:rPr>
+        <w:t xml:space="preserve"> IPv4 remains a reliable standard, supported by</w:t>
+      </w:r>
+      <w:r>
+        <w:rPr>
+          <w:rFonts w:ascii="Times New Roman" w:hAnsi="Times New Roman" w:cs="Times New Roman"/>
+        </w:rPr>
+        <w:t xml:space="preserve"> many</w:t>
+      </w:r>
+      <w:r>
+        <w:rPr>
+          <w:rFonts w:ascii="Times New Roman" w:hAnsi="Times New Roman" w:cs="Times New Roman"/>
+        </w:rPr>
+        <w:t xml:space="preserve"> devices, routers, and platforms.</w:t>
+      </w:r>
+      <w:r>
+        <w:rPr>
+          <w:rFonts w:ascii="Times New Roman" w:hAnsi="Times New Roman" w:cs="Times New Roman"/>
+        </w:rPr>
+        <w:t xml:space="preserve"> Additionally, t</w:t>
+      </w:r>
+      <w:r>
+        <w:rPr>
+          <w:rFonts w:ascii="Times New Roman" w:hAnsi="Times New Roman" w:cs="Times New Roman"/>
+        </w:rPr>
+        <w:t>he hierarchical addressing of IPv4 enables efficient IP organization into networks and sub-networks, optimizing data routing and address management.</w:t>
+      </w:r>
+      <w:r>
+        <w:rPr>
+          <w:rFonts w:ascii="Times New Roman" w:hAnsi="Times New Roman" w:cs="Times New Roman"/>
+        </w:rPr>
+        <w:t xml:space="preserve"> Furthermore, </w:t>
+      </w:r>
+      <w:r>
+        <w:rPr>
+          <w:rFonts w:ascii="Times New Roman" w:hAnsi="Times New Roman" w:cs="Times New Roman"/>
+        </w:rPr>
+        <w:t>IPv4's simple 32-bit addressing scheme facilitates easy implementation, supporting compatibility across diverse network hardware and software.</w:t>
+      </w:r>
+    </w:p>
+    <w:p>
+      <w:pPr>
+        <w:spacing w:line="276" w:lineRule="auto"/>
+        <w:ind w:firstLine="360"/>
         <w:rPr>
           <w:rFonts w:ascii="Times New Roman" w:hAnsi="Times New Roman" w:cs="Times New Roman"/>
           <w:b/>
           <w:bCs/>
         </w:rPr>
-        <w:t>"ground" in GPIO pins?</w:t>
+      </w:pPr>
+      <w:r>
+        <w:rPr>
+          <w:rFonts w:ascii="Times New Roman" w:hAnsi="Times New Roman" w:cs="Times New Roman"/>
+        </w:rPr>
+        <w:t>IPv6 is the next iteration of the Internet Protocol. It offers more address space while keeping the simplicity and efficiency of IPv4.</w:t>
       </w:r>
     </w:p>
     <w:p>
@@ -444,7 +474,7 @@
         <w:pStyle w:val="ListParagraph"/>
         <w:numPr>
           <w:ilvl w:val="0"/>
-          <w:numId w:val="2"/>
+          <w:numId w:val="13"/>
         </w:numPr>
         <w:spacing w:line="276" w:lineRule="auto"/>
         <w:rPr>
@@ -454,6 +484,39 @@
       <w:r>
         <w:rPr>
           <w:rFonts w:ascii="Times New Roman" w:hAnsi="Times New Roman" w:cs="Times New Roman"/>
+          <w:b/>
+          <w:bCs/>
+        </w:rPr>
+        <w:t>Which sensor did you use for the experiments, and what does it do? What are GPIO pins? What is</w:t>
+      </w:r>
+      <w:r>
+        <w:rPr>
+          <w:rFonts w:ascii="Times New Roman" w:hAnsi="Times New Roman" w:cs="Times New Roman"/>
+          <w:b/>
+          <w:bCs/>
+        </w:rPr>
+        <w:t xml:space="preserve"> </w:t>
+      </w:r>
+      <w:r>
+        <w:rPr>
+          <w:rFonts w:ascii="Times New Roman" w:hAnsi="Times New Roman" w:cs="Times New Roman"/>
+          <w:b/>
+          <w:bCs/>
+        </w:rPr>
+        <w:t>"ground" in GPIO pins?</w:t>
+      </w:r>
+    </w:p>
+    <w:p>
+      <w:pPr>
+        <w:spacing w:line="276" w:lineRule="auto"/>
+        <w:ind w:firstLine="360"/>
+        <w:rPr>
+          <w:rFonts w:ascii="Times New Roman" w:hAnsi="Times New Roman" w:cs="Times New Roman"/>
+        </w:rPr>
+      </w:pPr>
+      <w:r>
+        <w:rPr>
+          <w:rFonts w:ascii="Times New Roman" w:hAnsi="Times New Roman" w:cs="Times New Roman"/>
         </w:rPr>
         <w:t>The sensor used was</w:t>
       </w:r>
@@ -485,7 +548,119 @@
         <w:rPr>
           <w:rFonts w:ascii="Times New Roman" w:hAnsi="Times New Roman" w:cs="Times New Roman"/>
         </w:rPr>
-        <w:t>.</w:t>
+        <w:t xml:space="preserve"> </w:t>
+      </w:r>
+      <w:r>
+        <w:rPr>
+          <w:rFonts w:ascii="Times New Roman" w:hAnsi="Times New Roman" w:cs="Times New Roman"/>
+        </w:rPr>
+        <w:t xml:space="preserve">with a range of 0-50 degrees Celsius </w:t>
+      </w:r>
+      <w:r>
+        <w:rPr>
+          <w:rFonts w:ascii="Times New Roman" w:hAnsi="Times New Roman" w:cs="Times New Roman"/>
+        </w:rPr>
+        <w:t>and 20-80% humidity respectively. It has a peak sampling rate of 1 Hz</w:t>
+      </w:r>
+      <w:r>
+        <w:rPr>
+          <w:rFonts w:ascii="Times New Roman" w:hAnsi="Times New Roman" w:cs="Times New Roman"/>
+        </w:rPr>
+        <w:t xml:space="preserve"> though it is mostly sustained at 0.5 Hz.</w:t>
+      </w:r>
+    </w:p>
+    <w:p>
+      <w:pPr>
+        <w:spacing w:line="276" w:lineRule="auto"/>
+        <w:ind w:firstLine="360"/>
+        <w:rPr>
+          <w:rFonts w:ascii="Times New Roman" w:hAnsi="Times New Roman" w:cs="Times New Roman"/>
+        </w:rPr>
+      </w:pPr>
+      <w:r>
+        <w:rPr>
+          <w:rFonts w:ascii="Times New Roman" w:hAnsi="Times New Roman" w:cs="Times New Roman"/>
+        </w:rPr>
+        <w:lastRenderedPageBreak/>
+        <w:t>GPIO stands for general purpose input/output.</w:t>
+      </w:r>
+      <w:r>
+        <w:rPr>
+          <w:rFonts w:ascii="Times New Roman" w:hAnsi="Times New Roman" w:cs="Times New Roman"/>
+        </w:rPr>
+        <w:t xml:space="preserve"> These pins are what feed</w:t>
+      </w:r>
+      <w:r>
+        <w:rPr>
+          <w:rFonts w:ascii="Times New Roman" w:hAnsi="Times New Roman" w:cs="Times New Roman"/>
+        </w:rPr>
+        <w:t xml:space="preserve"> measured data from the sensor and into the RaspberryPi.</w:t>
+      </w:r>
+      <w:r>
+        <w:rPr>
+          <w:rFonts w:ascii="Times New Roman" w:hAnsi="Times New Roman" w:cs="Times New Roman"/>
+        </w:rPr>
+        <w:t xml:space="preserve"> It is general purpose as any compatible digital signal can be </w:t>
+      </w:r>
+      <w:r>
+        <w:rPr>
+          <w:rFonts w:ascii="Times New Roman" w:hAnsi="Times New Roman" w:cs="Times New Roman"/>
+        </w:rPr>
+        <w:t xml:space="preserve">inputted into the RaspberryPi or outputted. </w:t>
+      </w:r>
+      <w:r>
+        <w:rPr>
+          <w:rFonts w:ascii="Times New Roman" w:hAnsi="Times New Roman" w:cs="Times New Roman"/>
+        </w:rPr>
+        <w:t>Ground is needed to complete the circuit and ensure the</w:t>
+      </w:r>
+      <w:r>
+        <w:rPr>
+          <w:rFonts w:ascii="Times New Roman" w:hAnsi="Times New Roman" w:cs="Times New Roman"/>
+        </w:rPr>
+        <w:t xml:space="preserve"> DHT11</w:t>
+      </w:r>
+      <w:r>
+        <w:rPr>
+          <w:rFonts w:ascii="Times New Roman" w:hAnsi="Times New Roman" w:cs="Times New Roman"/>
+        </w:rPr>
+        <w:t xml:space="preserve"> sensor</w:t>
+      </w:r>
+      <w:r>
+        <w:rPr>
+          <w:rFonts w:ascii="Times New Roman" w:hAnsi="Times New Roman" w:cs="Times New Roman"/>
+        </w:rPr>
+        <w:t>, or other sensors, are provided with</w:t>
+      </w:r>
+      <w:r>
+        <w:rPr>
+          <w:rFonts w:ascii="Times New Roman" w:hAnsi="Times New Roman" w:cs="Times New Roman"/>
+        </w:rPr>
+        <w:t xml:space="preserve"> power. The other two pins </w:t>
+      </w:r>
+      <w:r>
+        <w:rPr>
+          <w:rFonts w:ascii="Times New Roman" w:hAnsi="Times New Roman" w:cs="Times New Roman"/>
+        </w:rPr>
+        <w:t>on the DHT11 are</w:t>
+      </w:r>
+      <w:r>
+        <w:rPr>
+          <w:rFonts w:ascii="Times New Roman" w:hAnsi="Times New Roman" w:cs="Times New Roman"/>
+        </w:rPr>
+        <w:t xml:space="preserve"> for the 5V power and</w:t>
+      </w:r>
+      <w:r>
+        <w:rPr>
+          <w:rFonts w:ascii="Times New Roman" w:hAnsi="Times New Roman" w:cs="Times New Roman"/>
+        </w:rPr>
+        <w:t xml:space="preserve"> for the digital</w:t>
+      </w:r>
+      <w:r>
+        <w:rPr>
+          <w:rFonts w:ascii="Times New Roman" w:hAnsi="Times New Roman" w:cs="Times New Roman"/>
+        </w:rPr>
+        <w:t xml:space="preserve"> signal that is sent to the RaspberryPi.</w:t>
       </w:r>
     </w:p>
     <w:p>
@@ -493,7 +668,7 @@
         <w:pStyle w:val="ListParagraph"/>
         <w:numPr>
           <w:ilvl w:val="0"/>
-          <w:numId w:val="2"/>
+          <w:numId w:val="13"/>
         </w:numPr>
         <w:spacing w:line="276" w:lineRule="auto"/>
         <w:rPr>
@@ -503,8 +678,79 @@
       <w:r>
         <w:rPr>
           <w:rFonts w:ascii="Times New Roman" w:hAnsi="Times New Roman" w:cs="Times New Roman"/>
-        </w:rPr>
-        <w:t>GPIO stands for general purpose input/output.</w:t>
+          <w:b/>
+          <w:bCs/>
+        </w:rPr>
+        <w:t>What do "encode" and "decode" mean in the provided code? Why are they used here?</w:t>
+      </w:r>
+    </w:p>
+    <w:p>
+      <w:pPr>
+        <w:spacing w:line="276" w:lineRule="auto"/>
+        <w:ind w:firstLine="360"/>
+        <w:rPr>
+          <w:rFonts w:ascii="Times New Roman" w:hAnsi="Times New Roman" w:cs="Times New Roman"/>
+        </w:rPr>
+      </w:pPr>
+      <w:r>
+        <w:rPr>
+          <w:rFonts w:ascii="Times New Roman" w:hAnsi="Times New Roman" w:cs="Times New Roman"/>
+        </w:rPr>
+        <w:t>E</w:t>
+      </w:r>
+      <w:r>
+        <w:rPr>
+          <w:rFonts w:ascii="Times New Roman" w:hAnsi="Times New Roman" w:cs="Times New Roman"/>
+        </w:rPr>
+        <w:t>ncoding is used before the data is sent out over the network. When the data is received by the client, the data is then decoded before the data is added to the dataframe.</w:t>
+      </w:r>
+      <w:r>
+        <w:rPr>
+          <w:rFonts w:ascii="Times New Roman" w:hAnsi="Times New Roman" w:cs="Times New Roman"/>
+        </w:rPr>
+        <w:t xml:space="preserve"> </w:t>
+      </w:r>
+      <w:r>
+        <w:rPr>
+          <w:rFonts w:ascii="Times New Roman" w:hAnsi="Times New Roman" w:cs="Times New Roman"/>
+        </w:rPr>
+        <w:t>The data collected is not in raw bytes.</w:t>
+      </w:r>
+      <w:r>
+        <w:rPr>
+          <w:rFonts w:ascii="Times New Roman" w:hAnsi="Times New Roman" w:cs="Times New Roman"/>
+        </w:rPr>
+        <w:t xml:space="preserve"> </w:t>
+      </w:r>
+      <w:r>
+        <w:rPr>
+          <w:rFonts w:ascii="Times New Roman" w:hAnsi="Times New Roman" w:cs="Times New Roman"/>
+        </w:rPr>
+        <w:t>To transfer data over a network, the information needs to in raw bytes</w:t>
+      </w:r>
+      <w:r>
+        <w:rPr>
+          <w:rFonts w:ascii="Times New Roman" w:hAnsi="Times New Roman" w:cs="Times New Roman"/>
+        </w:rPr>
+        <w:t>, and thus</w:t>
+      </w:r>
+      <w:r>
+        <w:rPr>
+          <w:rFonts w:ascii="Times New Roman" w:hAnsi="Times New Roman" w:cs="Times New Roman"/>
+        </w:rPr>
+        <w:t xml:space="preserve">, it </w:t>
+      </w:r>
+      <w:r>
+        <w:rPr>
+          <w:rFonts w:ascii="Times New Roman" w:hAnsi="Times New Roman" w:cs="Times New Roman"/>
+        </w:rPr>
+        <w:t>is converted to UTF</w:t>
+      </w:r>
+      <w:r>
+        <w:rPr>
+          <w:rFonts w:ascii="Times New Roman" w:hAnsi="Times New Roman" w:cs="Times New Roman"/>
+        </w:rPr>
+        <w:t>-8 which is then sent through the IPv4 protocol.</w:t>
       </w:r>
     </w:p>
     <w:p>
@@ -512,197 +758,100 @@
         <w:pStyle w:val="ListParagraph"/>
         <w:numPr>
           <w:ilvl w:val="0"/>
-          <w:numId w:val="2"/>
+          <w:numId w:val="13"/>
         </w:numPr>
-        <w:spacing w:line="276" w:lineRule="auto"/>
-        <w:rPr>
-          <w:rFonts w:ascii="Times New Roman" w:hAnsi="Times New Roman" w:cs="Times New Roman"/>
-        </w:rPr>
-      </w:pPr>
-      <w:r>
-        <w:rPr>
-          <w:rFonts w:ascii="Times New Roman" w:hAnsi="Times New Roman" w:cs="Times New Roman"/>
-        </w:rPr>
-        <w:t>Ground is needed to complete the circuit and ensure the sensor gets power. The other two pins are for the 5V power and signal that is sent to the RaspberryPi.</w:t>
-      </w:r>
-    </w:p>
-    <w:p>
-      <w:pPr>
-        <w:spacing w:line="276" w:lineRule="auto"/>
+        <w:spacing w:before="240" w:line="276" w:lineRule="auto"/>
+        <w:rPr>
+          <w:rFonts w:ascii="Times New Roman" w:hAnsi="Times New Roman" w:cs="Times New Roman"/>
+        </w:rPr>
+      </w:pPr>
+      <w:r>
         <w:rPr>
           <w:rFonts w:ascii="Times New Roman" w:hAnsi="Times New Roman" w:cs="Times New Roman"/>
           <w:b/>
           <w:bCs/>
         </w:rPr>
-      </w:pPr>
-      <w:r>
-        <w:rPr>
-          <w:rFonts w:ascii="Times New Roman" w:hAnsi="Times New Roman" w:cs="Times New Roman"/>
-        </w:rPr>
-        <w:lastRenderedPageBreak/>
-        <w:br/>
-      </w:r>
-      <w:r>
-        <w:rPr>
-          <w:rFonts w:ascii="Times New Roman" w:hAnsi="Times New Roman" w:cs="Times New Roman"/>
-          <w:b/>
-          <w:bCs/>
-        </w:rPr>
-        <w:t>5. What do "encode" and "decode" mean in the provided code? Why are they used here?</w:t>
-      </w:r>
+        <w:t>Apart from socket programming, what are other ways to transmit data?</w:t>
+      </w:r>
+    </w:p>
+    <w:p>
+      <w:pPr>
+        <w:pStyle w:val="ListParagraph"/>
+        <w:spacing w:before="240" w:line="276" w:lineRule="auto"/>
+        <w:rPr>
+          <w:rFonts w:ascii="Times New Roman" w:hAnsi="Times New Roman" w:cs="Times New Roman"/>
+        </w:rPr>
+      </w:pPr>
     </w:p>
     <w:p>
       <w:pPr>
         <w:pStyle w:val="ListParagraph"/>
         <w:numPr>
           <w:ilvl w:val="0"/>
-          <w:numId w:val="2"/>
+          <w:numId w:val="13"/>
         </w:numPr>
-        <w:spacing w:line="276" w:lineRule="auto"/>
-        <w:rPr>
-          <w:rFonts w:ascii="Times New Roman" w:hAnsi="Times New Roman" w:cs="Times New Roman"/>
-        </w:rPr>
-      </w:pPr>
-      <w:r>
-        <w:rPr>
-          <w:rFonts w:ascii="Times New Roman" w:hAnsi="Times New Roman" w:cs="Times New Roman"/>
-        </w:rPr>
-        <w:t>Encoding is used before the data is sent out over the network. When the data is received by the client, the data is then decoded before the data is added to the dataframe.</w:t>
-      </w:r>
+        <w:spacing w:before="240" w:line="276" w:lineRule="auto"/>
+        <w:rPr>
+          <w:rFonts w:ascii="Times New Roman" w:hAnsi="Times New Roman" w:cs="Times New Roman"/>
+        </w:rPr>
+      </w:pPr>
+      <w:r>
+        <w:rPr>
+          <w:rFonts w:ascii="Times New Roman" w:hAnsi="Times New Roman" w:cs="Times New Roman"/>
+          <w:b/>
+          <w:bCs/>
+        </w:rPr>
+        <w:t>Why is 'Label' added in the data? What do 'valid' and 'invalid' mean? Which value represents 'valid'</w:t>
+      </w:r>
+      <w:r>
+        <w:rPr>
+          <w:rFonts w:ascii="Times New Roman" w:hAnsi="Times New Roman" w:cs="Times New Roman"/>
+          <w:b/>
+          <w:bCs/>
+        </w:rPr>
+        <w:t xml:space="preserve"> </w:t>
+      </w:r>
+      <w:r>
+        <w:rPr>
+          <w:rFonts w:ascii="Times New Roman" w:hAnsi="Times New Roman" w:cs="Times New Roman"/>
+          <w:b/>
+          <w:bCs/>
+        </w:rPr>
+        <w:t>and 'invalid'?</w:t>
+      </w:r>
+    </w:p>
+    <w:p>
+      <w:pPr>
+        <w:pStyle w:val="ListParagraph"/>
+        <w:spacing w:before="240" w:line="276" w:lineRule="auto"/>
+        <w:rPr>
+          <w:rFonts w:ascii="Times New Roman" w:hAnsi="Times New Roman" w:cs="Times New Roman"/>
+        </w:rPr>
+      </w:pPr>
     </w:p>
     <w:p>
       <w:pPr>
         <w:pStyle w:val="ListParagraph"/>
         <w:numPr>
           <w:ilvl w:val="0"/>
-          <w:numId w:val="2"/>
+          <w:numId w:val="13"/>
         </w:numPr>
-        <w:spacing w:line="276" w:lineRule="auto"/>
-        <w:rPr>
-          <w:rFonts w:ascii="Times New Roman" w:hAnsi="Times New Roman" w:cs="Times New Roman"/>
-        </w:rPr>
-      </w:pPr>
-      <w:r>
-        <w:rPr>
-          <w:rFonts w:ascii="Times New Roman" w:hAnsi="Times New Roman" w:cs="Times New Roman"/>
-        </w:rPr>
-        <w:t>The data collected is not in raw bytes. To transfer data over a network, the information needs to in raw bytes. Here, the data is converted to UTF</w:t>
-      </w:r>
-      <w:r>
-        <w:rPr>
-          <w:rFonts w:ascii="Times New Roman" w:hAnsi="Times New Roman" w:cs="Times New Roman"/>
-        </w:rPr>
-        <w:t>-8 which is then sent through the IPv4 protocol.</w:t>
-      </w:r>
-    </w:p>
-    <w:p>
-      <w:pPr>
-        <w:spacing w:line="276" w:lineRule="auto"/>
+        <w:spacing w:before="240" w:line="276" w:lineRule="auto"/>
+        <w:rPr>
+          <w:rFonts w:ascii="Times New Roman" w:hAnsi="Times New Roman" w:cs="Times New Roman"/>
+        </w:rPr>
+      </w:pPr>
+      <w:r>
         <w:rPr>
           <w:rFonts w:ascii="Times New Roman" w:hAnsi="Times New Roman" w:cs="Times New Roman"/>
           <w:b/>
           <w:bCs/>
         </w:rPr>
-      </w:pPr>
-      <w:r>
-        <w:rPr>
-          <w:rFonts w:ascii="Times New Roman" w:hAnsi="Times New Roman" w:cs="Times New Roman"/>
-        </w:rPr>
-        <w:br/>
-      </w:r>
-      <w:r>
-        <w:rPr>
-          <w:rFonts w:ascii="Times New Roman" w:hAnsi="Times New Roman" w:cs="Times New Roman"/>
-          <w:b/>
-          <w:bCs/>
-        </w:rPr>
-        <w:t>6. Apart from socket programming, what are other ways to transmit data?</w:t>
-      </w:r>
-    </w:p>
-    <w:p>
-      <w:pPr>
-        <w:pStyle w:val="ListParagraph"/>
-        <w:numPr>
-          <w:ilvl w:val="0"/>
-          <w:numId w:val="2"/>
-        </w:numPr>
-        <w:spacing w:line="276" w:lineRule="auto"/>
-        <w:rPr>
-          <w:rFonts w:ascii="Times New Roman" w:hAnsi="Times New Roman" w:cs="Times New Roman"/>
-        </w:rPr>
-      </w:pPr>
-    </w:p>
-    <w:p>
-      <w:pPr>
-        <w:spacing w:line="276" w:lineRule="auto"/>
-        <w:rPr>
-          <w:rFonts w:ascii="Times New Roman" w:hAnsi="Times New Roman" w:cs="Times New Roman"/>
-          <w:b/>
-          <w:bCs/>
-        </w:rPr>
-      </w:pPr>
-      <w:r>
-        <w:rPr>
-          <w:rFonts w:ascii="Times New Roman" w:hAnsi="Times New Roman" w:cs="Times New Roman"/>
-        </w:rPr>
-        <w:br/>
-      </w:r>
-      <w:r>
-        <w:rPr>
-          <w:rFonts w:ascii="Times New Roman" w:hAnsi="Times New Roman" w:cs="Times New Roman"/>
-          <w:b/>
-          <w:bCs/>
-        </w:rPr>
-        <w:t>7. Why is 'Label' added in the data? What do 'valid' and 'invalid' mean? Which value represents 'valid'</w:t>
-      </w:r>
-      <w:r>
-        <w:rPr>
-          <w:rFonts w:ascii="Times New Roman" w:hAnsi="Times New Roman" w:cs="Times New Roman"/>
-          <w:b/>
-          <w:bCs/>
-        </w:rPr>
-        <w:t xml:space="preserve"> </w:t>
-      </w:r>
-      <w:r>
-        <w:rPr>
-          <w:rFonts w:ascii="Times New Roman" w:hAnsi="Times New Roman" w:cs="Times New Roman"/>
-          <w:b/>
-          <w:bCs/>
-        </w:rPr>
-        <w:t>and 'invalid'?</w:t>
-      </w:r>
-    </w:p>
-    <w:p>
-      <w:pPr>
-        <w:spacing w:line="276" w:lineRule="auto"/>
-        <w:rPr>
-          <w:rFonts w:ascii="Times New Roman" w:hAnsi="Times New Roman" w:cs="Times New Roman"/>
-          <w:b/>
-          <w:bCs/>
-        </w:rPr>
-      </w:pPr>
-      <w:r>
-        <w:rPr>
-          <w:rFonts w:ascii="Times New Roman" w:hAnsi="Times New Roman" w:cs="Times New Roman"/>
-        </w:rPr>
-        <w:br/>
-      </w:r>
-      <w:r>
-        <w:rPr>
-          <w:rFonts w:ascii="Times New Roman" w:hAnsi="Times New Roman" w:cs="Times New Roman"/>
-          <w:b/>
-          <w:bCs/>
-        </w:rPr>
-        <w:t>8. What is an edge server and what are advantages of using an edge server?</w:t>
-      </w:r>
-    </w:p>
-    <w:p>
-      <w:pPr>
-        <w:pStyle w:val="ListParagraph"/>
-        <w:numPr>
-          <w:ilvl w:val="0"/>
-          <w:numId w:val="2"/>
-        </w:numPr>
+        <w:t>What is an edge server and what are advantages of using an edge server?</w:t>
+      </w:r>
+    </w:p>
+    <w:p>
+      <w:pPr>
         <w:spacing w:line="276" w:lineRule="auto"/>
         <w:rPr>
           <w:rFonts w:ascii="Times New Roman" w:hAnsi="Times New Roman" w:cs="Times New Roman"/>
@@ -932,6 +1081,7 @@
           <w:b/>
           <w:bCs/>
         </w:rPr>
+        <w:lastRenderedPageBreak/>
         <w:br/>
         <w:t>5. Which machine-learning model did you choose? Why?</w:t>
       </w:r>
@@ -951,17 +1101,8 @@
           <w:b/>
           <w:bCs/>
         </w:rPr>
-        <w:lastRenderedPageBreak/>
         <w:br/>
-        <w:t>6. How did you evaluate your machine-learning model? Present your results in figure or table</w:t>
-      </w:r>
-      <w:r>
-        <w:rPr>
-          <w:rFonts w:ascii="Times New Roman" w:hAnsi="Times New Roman" w:cs="Times New Roman"/>
-          <w:b/>
-          <w:bCs/>
-        </w:rPr>
-        <w:t>.</w:t>
+        <w:t>6. How did you evaluate your machine-learning model? Present your results in figure or table.</w:t>
       </w:r>
     </w:p>
     <w:p>
@@ -1036,7 +1177,19 @@
         <w:rPr>
           <w:rFonts w:ascii="Times New Roman" w:hAnsi="Times New Roman" w:cs="Times New Roman"/>
         </w:rPr>
-        <w:t>Set up the RaspberryPi to read sensor data</w:t>
+        <w:t xml:space="preserve">Set up the RaspberryPi to read </w:t>
+      </w:r>
+      <w:r>
+        <w:rPr>
+          <w:rFonts w:ascii="Times New Roman" w:hAnsi="Times New Roman" w:cs="Times New Roman"/>
+        </w:rPr>
+        <w:t>Adaf</w:t>
+      </w:r>
+      <w:r>
+        <w:rPr>
+          <w:rFonts w:ascii="Times New Roman" w:hAnsi="Times New Roman" w:cs="Times New Roman"/>
+        </w:rPr>
+        <w:t>sensor data</w:t>
       </w:r>
     </w:p>
     <w:p>
@@ -1063,19 +1216,11 @@
         </w:rPr>
         <w:t xml:space="preserve">the IP address and port to send to </w:t>
       </w:r>
-      <w:proofErr w:type="gramStart"/>
-      <w:r>
-        <w:rPr>
-          <w:rFonts w:ascii="Times New Roman" w:hAnsi="Times New Roman" w:cs="Times New Roman"/>
-        </w:rPr>
-        <w:t>in order to</w:t>
-      </w:r>
-      <w:proofErr w:type="gramEnd"/>
-      <w:r>
-        <w:rPr>
-          <w:rFonts w:ascii="Times New Roman" w:hAnsi="Times New Roman" w:cs="Times New Roman"/>
-        </w:rPr>
-        <w:t xml:space="preserve"> connect to the </w:t>
+      <w:r>
+        <w:rPr>
+          <w:rFonts w:ascii="Times New Roman" w:hAnsi="Times New Roman" w:cs="Times New Roman"/>
+        </w:rPr>
+        <w:t xml:space="preserve">in order to connect to the </w:t>
       </w:r>
       <w:r>
         <w:rPr>
@@ -1271,31 +1416,7 @@
         <w:rPr>
           <w:rFonts w:ascii="Times New Roman" w:hAnsi="Times New Roman" w:cs="Times New Roman"/>
         </w:rPr>
-        <w:t xml:space="preserve">The experiment </w:t>
-      </w:r>
-      <w:r>
-        <w:rPr>
-          <w:rFonts w:ascii="Times New Roman" w:hAnsi="Times New Roman" w:cs="Times New Roman"/>
-        </w:rPr>
-        <w:t>was faced with</w:t>
-      </w:r>
-      <w:r>
-        <w:rPr>
-          <w:rFonts w:ascii="Times New Roman" w:hAnsi="Times New Roman" w:cs="Times New Roman"/>
-        </w:rPr>
-        <w:t xml:space="preserve"> two</w:t>
-      </w:r>
-      <w:r>
-        <w:rPr>
-          <w:rFonts w:ascii="Times New Roman" w:hAnsi="Times New Roman" w:cs="Times New Roman"/>
-        </w:rPr>
-        <w:t xml:space="preserve"> main</w:t>
-      </w:r>
-      <w:r>
-        <w:rPr>
-          <w:rFonts w:ascii="Times New Roman" w:hAnsi="Times New Roman" w:cs="Times New Roman"/>
-        </w:rPr>
-        <w:t xml:space="preserve"> challenges: unstable internet connectivity and slow data speeds. Intermittent connection issues led to interruptions in data transmission, causing loss of data and requiring multiple restarts of the experiment. The edge server code lacked functionality to retain collected data, while the Raspberry Pi did not store a local backup, preventing continuous data collection during connectivity loss. Once the connection recovered, data could not be sent afterwards. Additionally, the slow data speed presented further difficulties</w:t>
+        <w:t>The experiment was faced with two main challenges: unstable internet connectivity and slow data speeds. Intermittent connection issues led to interruptions in data transmission, causing loss of data and requiring multiple restarts of the experiment. The edge server code lacked functionality to retain collected data, while the RaspberryPi did not store a local backup, preventing continuous data collection during connectivity loss. Once the connection recovered, data could not be sent afterwards. Additionally, the slow data speed presented further difficulties</w:t>
       </w:r>
       <w:r>
         <w:rPr>
@@ -1331,19 +1452,7 @@
         <w:rPr>
           <w:rFonts w:ascii="Times New Roman" w:hAnsi="Times New Roman" w:cs="Times New Roman"/>
         </w:rPr>
-        <w:t xml:space="preserve"> data at intervals of 3-6 seconds, limited by the </w:t>
-      </w:r>
-      <w:r>
-        <w:rPr>
-          <w:rFonts w:ascii="Times New Roman" w:hAnsi="Times New Roman" w:cs="Times New Roman"/>
-        </w:rPr>
-        <w:t xml:space="preserve">DHT11 </w:t>
-      </w:r>
-      <w:r>
-        <w:rPr>
-          <w:rFonts w:ascii="Times New Roman" w:hAnsi="Times New Roman" w:cs="Times New Roman"/>
-        </w:rPr>
-        <w:t>sensor's 0.5 Hz sampling rate. These delays hindered the ability to track rapid changes in temperature and humidity in real time. The implications emphasize the need for more reliable network solutions and improved data retention methods to ensure accurate and continuous data collection, addressing the limitations that arise from network instability and slow data sampling.</w:t>
+        <w:t xml:space="preserve"> data at intervals of 3-6 seconds, limited by the DHT11 sensor's 0.5 Hz sampling rate. These delays hindered the ability to track rapid changes in temperature and humidity in real time. The implications emphasize the need for more reliable network solutions and improved data retention methods to ensure accurate and continuous data collection, addressing the limitations that arise from network instability and slow data sampling.</w:t>
       </w:r>
     </w:p>
     <w:p>
@@ -1383,6 +1492,7 @@
         <w:pStyle w:val="Heading1"/>
       </w:pPr>
       <w:r>
+        <w:lastRenderedPageBreak/>
         <w:t xml:space="preserve">3. </w:t>
       </w:r>
       <w:r>
@@ -1482,6 +1592,124 @@
           <w:rFonts w:ascii="Times New Roman" w:hAnsi="Times New Roman" w:cs="Times New Roman"/>
         </w:rPr>
       </w:pPr>
+      <w:r>
+        <w:rPr>
+          <w:rFonts w:ascii="Times New Roman" w:hAnsi="Times New Roman" w:cs="Times New Roman"/>
+        </w:rPr>
+        <w:t xml:space="preserve">Able to see how edge servers are used to </w:t>
+      </w:r>
+      <w:r>
+        <w:rPr>
+          <w:rFonts w:ascii="Times New Roman" w:hAnsi="Times New Roman" w:cs="Times New Roman"/>
+        </w:rPr>
+        <w:t>collect data through close local network devices.</w:t>
+      </w:r>
+    </w:p>
+    <w:p>
+      <w:pPr>
+        <w:spacing w:line="276" w:lineRule="auto"/>
+        <w:rPr>
+          <w:rFonts w:ascii="Times New Roman" w:hAnsi="Times New Roman" w:cs="Times New Roman"/>
+        </w:rPr>
+      </w:pPr>
+      <w:r>
+        <w:rPr>
+          <w:rFonts w:ascii="Times New Roman" w:hAnsi="Times New Roman" w:cs="Times New Roman"/>
+        </w:rPr>
+        <w:t>Necessary steps such as the correct port, encoding, and decoding.</w:t>
+      </w:r>
+    </w:p>
+    <w:p>
+      <w:pPr>
+        <w:spacing w:line="276" w:lineRule="auto"/>
+        <w:rPr>
+          <w:rFonts w:ascii="Times New Roman" w:hAnsi="Times New Roman" w:cs="Times New Roman"/>
+        </w:rPr>
+      </w:pPr>
+      <w:r>
+        <w:rPr>
+          <w:rFonts w:ascii="Times New Roman" w:hAnsi="Times New Roman" w:cs="Times New Roman"/>
+        </w:rPr>
+        <w:t xml:space="preserve">Issues with </w:t>
+      </w:r>
+      <w:r>
+        <w:rPr>
+          <w:rFonts w:ascii="Times New Roman" w:hAnsi="Times New Roman" w:cs="Times New Roman"/>
+        </w:rPr>
+        <w:t>network and implementing methods to prevent data loss.</w:t>
+      </w:r>
+    </w:p>
+    <w:p>
+      <w:pPr>
+        <w:spacing w:line="276" w:lineRule="auto"/>
+        <w:rPr>
+          <w:rFonts w:ascii="Times New Roman" w:hAnsi="Times New Roman" w:cs="Times New Roman"/>
+        </w:rPr>
+      </w:pPr>
+      <w:r>
+        <w:rPr>
+          <w:rFonts w:ascii="Times New Roman" w:hAnsi="Times New Roman" w:cs="Times New Roman"/>
+        </w:rPr>
+        <w:t xml:space="preserve">Machine learning can be good at detecting cyber security vulnerabilities in data if the </w:t>
+      </w:r>
+      <w:r>
+        <w:rPr>
+          <w:rFonts w:ascii="Times New Roman" w:hAnsi="Times New Roman" w:cs="Times New Roman"/>
+        </w:rPr>
+        <w:t>attack was performed poorly.</w:t>
+      </w:r>
+      <w:r>
+        <w:rPr>
+          <w:rFonts w:ascii="Times New Roman" w:hAnsi="Times New Roman" w:cs="Times New Roman"/>
+        </w:rPr>
+        <w:t xml:space="preserve"> In this experiment, the </w:t>
+      </w:r>
+      <w:r>
+        <w:rPr>
+          <w:rFonts w:ascii="Times New Roman" w:hAnsi="Times New Roman" w:cs="Times New Roman"/>
+        </w:rPr>
+        <w:t>fake data was vastly different making it easy for any machine learning algorithm to classify. Thus,</w:t>
+      </w:r>
+      <w:r>
+        <w:rPr>
+          <w:rFonts w:ascii="Times New Roman" w:hAnsi="Times New Roman" w:cs="Times New Roman"/>
+        </w:rPr>
+        <w:t xml:space="preserve"> </w:t>
+      </w:r>
+      <w:r>
+        <w:rPr>
+          <w:rFonts w:ascii="Times New Roman" w:hAnsi="Times New Roman" w:cs="Times New Roman"/>
+        </w:rPr>
+        <w:t>the d</w:t>
+      </w:r>
+      <w:r>
+        <w:rPr>
+          <w:rFonts w:ascii="Times New Roman" w:hAnsi="Times New Roman" w:cs="Times New Roman"/>
+        </w:rPr>
+        <w:t>ifferent algorithms show negligible differences</w:t>
+      </w:r>
+      <w:r>
+        <w:rPr>
+          <w:rFonts w:ascii="Times New Roman" w:hAnsi="Times New Roman" w:cs="Times New Roman"/>
+        </w:rPr>
+        <w:t xml:space="preserve"> due to simple dataset.</w:t>
+      </w:r>
+    </w:p>
+    <w:p>
+      <w:pPr>
+        <w:spacing w:line="276" w:lineRule="auto"/>
+        <w:rPr>
+          <w:rFonts w:ascii="Times New Roman" w:hAnsi="Times New Roman" w:cs="Times New Roman"/>
+        </w:rPr>
+      </w:pPr>
+    </w:p>
+    <w:p>
+      <w:pPr>
+        <w:spacing w:line="276" w:lineRule="auto"/>
+        <w:rPr>
+          <w:rFonts w:ascii="Times New Roman" w:hAnsi="Times New Roman" w:cs="Times New Roman"/>
+        </w:rPr>
+      </w:pPr>
     </w:p>
     <w:p>
       <w:pPr>
@@ -1507,11 +1735,29 @@
     </w:p>
     <w:p>
       <w:pPr>
+        <w:rPr>
+          <w:rFonts w:ascii="Times New Roman" w:hAnsi="Times New Roman" w:cs="Times New Roman"/>
+        </w:rPr>
+      </w:pPr>
+      <w:r>
+        <w:rPr>
+          <w:rFonts w:ascii="Times New Roman" w:hAnsi="Times New Roman" w:cs="Times New Roman"/>
+        </w:rPr>
+        <w:t xml:space="preserve">GitHub Repository: </w:t>
+      </w:r>
+      <w:hyperlink r:id="rId5" w:history="1">
+        <w:r>
+          <w:rPr>
+            <w:rStyle w:val="Hyperlink"/>
+            <w:rFonts w:ascii="Times New Roman" w:hAnsi="Times New Roman" w:cs="Times New Roman"/>
+          </w:rPr>
+          <w:t>https://github.com/cdmags/ENDG-510-cdmgs/tree/main/Lab%201</w:t>
+        </w:r>
+      </w:hyperlink>
+    </w:p>
+    <w:p>
+      <w:pPr>
         <w:pStyle w:val="ListParagraph"/>
-        <w:numPr>
-          <w:ilvl w:val="0"/>
-          <w:numId w:val="2"/>
-        </w:numPr>
         <w:spacing w:line="276" w:lineRule="auto"/>
         <w:rPr>
           <w:rFonts w:ascii="Times New Roman" w:hAnsi="Times New Roman" w:cs="Times New Roman"/>
@@ -1521,12 +1767,6 @@
           <w:szCs w:val="24"/>
         </w:rPr>
       </w:pPr>
-      <w:r>
-        <w:rPr>
-          <w:rFonts w:ascii="Times New Roman" w:hAnsi="Times New Roman" w:cs="Times New Roman"/>
-        </w:rPr>
-        <w:t>GitHub repository</w:t>
-      </w:r>
     </w:p>
     <w:sectPr>
       <w:pgSz w:w="12240" w:h="15840"/>
@@ -1765,6 +2005,96 @@
     </w:lvl>
   </w:abstractNum>
   <w:abstractNum w:abstractNumId="2" w15:restartNumberingAfterBreak="0">
+    <w:nsid w:val="158A1624"/>
+    <w:multiLevelType w:val="hybridMultilevel"/>
+    <w:tmpl w:val="7E1ECE70"/>
+    <w:lvl w:ilvl="0" w:tplc="5BF4FD1C">
+      <w:start w:val="1"/>
+      <w:numFmt w:val="decimal"/>
+      <w:lvlText w:val="%1."/>
+      <w:lvlJc w:val="left"/>
+      <w:pPr>
+        <w:ind w:left="720" w:hanging="360"/>
+      </w:pPr>
+      <w:rPr>
+        <w:b/>
+        <w:bCs/>
+      </w:rPr>
+    </w:lvl>
+    <w:lvl w:ilvl="1" w:tplc="10090019" w:tentative="1">
+      <w:start w:val="1"/>
+      <w:numFmt w:val="lowerLetter"/>
+      <w:lvlText w:val="%2."/>
+      <w:lvlJc w:val="left"/>
+      <w:pPr>
+        <w:ind w:left="1440" w:hanging="360"/>
+      </w:pPr>
+    </w:lvl>
+    <w:lvl w:ilvl="2" w:tplc="1009001B" w:tentative="1">
+      <w:start w:val="1"/>
+      <w:numFmt w:val="lowerRoman"/>
+      <w:lvlText w:val="%3."/>
+      <w:lvlJc w:val="right"/>
+      <w:pPr>
+        <w:ind w:left="2160" w:hanging="180"/>
+      </w:pPr>
+    </w:lvl>
+    <w:lvl w:ilvl="3" w:tplc="1009000F" w:tentative="1">
+      <w:start w:val="1"/>
+      <w:numFmt w:val="decimal"/>
+      <w:lvlText w:val="%4."/>
+      <w:lvlJc w:val="left"/>
+      <w:pPr>
+        <w:ind w:left="2880" w:hanging="360"/>
+      </w:pPr>
+    </w:lvl>
+    <w:lvl w:ilvl="4" w:tplc="10090019" w:tentative="1">
+      <w:start w:val="1"/>
+      <w:numFmt w:val="lowerLetter"/>
+      <w:lvlText w:val="%5."/>
+      <w:lvlJc w:val="left"/>
+      <w:pPr>
+        <w:ind w:left="3600" w:hanging="360"/>
+      </w:pPr>
+    </w:lvl>
+    <w:lvl w:ilvl="5" w:tplc="1009001B" w:tentative="1">
+      <w:start w:val="1"/>
+      <w:numFmt w:val="lowerRoman"/>
+      <w:lvlText w:val="%6."/>
+      <w:lvlJc w:val="right"/>
+      <w:pPr>
+        <w:ind w:left="4320" w:hanging="180"/>
+      </w:pPr>
+    </w:lvl>
+    <w:lvl w:ilvl="6" w:tplc="1009000F" w:tentative="1">
+      <w:start w:val="1"/>
+      <w:numFmt w:val="decimal"/>
+      <w:lvlText w:val="%7."/>
+      <w:lvlJc w:val="left"/>
+      <w:pPr>
+        <w:ind w:left="5040" w:hanging="360"/>
+      </w:pPr>
+    </w:lvl>
+    <w:lvl w:ilvl="7" w:tplc="10090019" w:tentative="1">
+      <w:start w:val="1"/>
+      <w:numFmt w:val="lowerLetter"/>
+      <w:lvlText w:val="%8."/>
+      <w:lvlJc w:val="left"/>
+      <w:pPr>
+        <w:ind w:left="5760" w:hanging="360"/>
+      </w:pPr>
+    </w:lvl>
+    <w:lvl w:ilvl="8" w:tplc="1009001B" w:tentative="1">
+      <w:start w:val="1"/>
+      <w:numFmt w:val="lowerRoman"/>
+      <w:lvlText w:val="%9."/>
+      <w:lvlJc w:val="right"/>
+      <w:pPr>
+        <w:ind w:left="6480" w:hanging="180"/>
+      </w:pPr>
+    </w:lvl>
+  </w:abstractNum>
+  <w:abstractNum w:abstractNumId="3" w15:restartNumberingAfterBreak="0">
     <w:nsid w:val="307C3B2A"/>
     <w:multiLevelType w:val="hybridMultilevel"/>
     <w:tmpl w:val="44A4C51E"/>
@@ -1877,7 +2207,7 @@
       </w:rPr>
     </w:lvl>
   </w:abstractNum>
-  <w:abstractNum w:abstractNumId="3" w15:restartNumberingAfterBreak="0">
+  <w:abstractNum w:abstractNumId="4" w15:restartNumberingAfterBreak="0">
     <w:nsid w:val="32B86EF0"/>
     <w:multiLevelType w:val="hybridMultilevel"/>
     <w:tmpl w:val="755487A2"/>
@@ -1987,7 +2317,7 @@
       </w:rPr>
     </w:lvl>
   </w:abstractNum>
-  <w:abstractNum w:abstractNumId="4" w15:restartNumberingAfterBreak="0">
+  <w:abstractNum w:abstractNumId="5" w15:restartNumberingAfterBreak="0">
     <w:nsid w:val="37FF6517"/>
     <w:multiLevelType w:val="hybridMultilevel"/>
     <w:tmpl w:val="AA36822C"/>
@@ -2100,7 +2430,7 @@
       </w:rPr>
     </w:lvl>
   </w:abstractNum>
-  <w:abstractNum w:abstractNumId="5" w15:restartNumberingAfterBreak="0">
+  <w:abstractNum w:abstractNumId="6" w15:restartNumberingAfterBreak="0">
     <w:nsid w:val="5B2614D6"/>
     <w:multiLevelType w:val="hybridMultilevel"/>
     <w:tmpl w:val="1E34061A"/>
@@ -2212,7 +2542,7 @@
       </w:rPr>
     </w:lvl>
   </w:abstractNum>
-  <w:abstractNum w:abstractNumId="6" w15:restartNumberingAfterBreak="0">
+  <w:abstractNum w:abstractNumId="7" w15:restartNumberingAfterBreak="0">
     <w:nsid w:val="5D693DA3"/>
     <w:multiLevelType w:val="hybridMultilevel"/>
     <w:tmpl w:val="8C786186"/>
@@ -2298,7 +2628,7 @@
       </w:pPr>
     </w:lvl>
   </w:abstractNum>
-  <w:abstractNum w:abstractNumId="7" w15:restartNumberingAfterBreak="0">
+  <w:abstractNum w:abstractNumId="8" w15:restartNumberingAfterBreak="0">
     <w:nsid w:val="5E4D7967"/>
     <w:multiLevelType w:val="hybridMultilevel"/>
     <w:tmpl w:val="58E4BFA4"/>
@@ -2411,7 +2741,7 @@
       </w:rPr>
     </w:lvl>
   </w:abstractNum>
-  <w:abstractNum w:abstractNumId="8" w15:restartNumberingAfterBreak="0">
+  <w:abstractNum w:abstractNumId="9" w15:restartNumberingAfterBreak="0">
     <w:nsid w:val="6A6A2B2C"/>
     <w:multiLevelType w:val="hybridMultilevel"/>
     <w:tmpl w:val="FD9631FA"/>
@@ -2524,7 +2854,7 @@
       </w:rPr>
     </w:lvl>
   </w:abstractNum>
-  <w:abstractNum w:abstractNumId="9" w15:restartNumberingAfterBreak="0">
+  <w:abstractNum w:abstractNumId="10" w15:restartNumberingAfterBreak="0">
     <w:nsid w:val="6C276174"/>
     <w:multiLevelType w:val="hybridMultilevel"/>
     <w:tmpl w:val="4BBCF48E"/>
@@ -2637,7 +2967,7 @@
       </w:rPr>
     </w:lvl>
   </w:abstractNum>
-  <w:abstractNum w:abstractNumId="10" w15:restartNumberingAfterBreak="0">
+  <w:abstractNum w:abstractNumId="11" w15:restartNumberingAfterBreak="0">
     <w:nsid w:val="73E1495F"/>
     <w:multiLevelType w:val="hybridMultilevel"/>
     <w:tmpl w:val="9580C37C"/>
@@ -2749,7 +3079,7 @@
       </w:rPr>
     </w:lvl>
   </w:abstractNum>
-  <w:abstractNum w:abstractNumId="11" w15:restartNumberingAfterBreak="0">
+  <w:abstractNum w:abstractNumId="12" w15:restartNumberingAfterBreak="0">
     <w:nsid w:val="7CED6498"/>
     <w:multiLevelType w:val="hybridMultilevel"/>
     <w:tmpl w:val="28303842"/>
@@ -2839,28 +3169,28 @@
     </w:lvl>
   </w:abstractNum>
   <w:num w:numId="1" w16cid:durableId="1352682103">
-    <w:abstractNumId w:val="2"/>
+    <w:abstractNumId w:val="3"/>
   </w:num>
   <w:num w:numId="2" w16cid:durableId="857542343">
+    <w:abstractNumId w:val="8"/>
+  </w:num>
+  <w:num w:numId="3" w16cid:durableId="657658257">
+    <w:abstractNumId w:val="10"/>
+  </w:num>
+  <w:num w:numId="4" w16cid:durableId="1229464904">
+    <w:abstractNumId w:val="4"/>
+  </w:num>
+  <w:num w:numId="5" w16cid:durableId="1839692725">
+    <w:abstractNumId w:val="5"/>
+  </w:num>
+  <w:num w:numId="6" w16cid:durableId="736781370">
     <w:abstractNumId w:val="7"/>
   </w:num>
-  <w:num w:numId="3" w16cid:durableId="657658257">
+  <w:num w:numId="7" w16cid:durableId="1977753667">
     <w:abstractNumId w:val="9"/>
   </w:num>
-  <w:num w:numId="4" w16cid:durableId="1229464904">
-    <w:abstractNumId w:val="3"/>
-  </w:num>
-  <w:num w:numId="5" w16cid:durableId="1839692725">
-    <w:abstractNumId w:val="4"/>
-  </w:num>
-  <w:num w:numId="6" w16cid:durableId="736781370">
-    <w:abstractNumId w:val="6"/>
-  </w:num>
-  <w:num w:numId="7" w16cid:durableId="1977753667">
-    <w:abstractNumId w:val="8"/>
-  </w:num>
   <w:num w:numId="8" w16cid:durableId="69426535">
-    <w:abstractNumId w:val="10"/>
+    <w:abstractNumId w:val="11"/>
   </w:num>
   <w:num w:numId="9" w16cid:durableId="1903056905">
     <w:abstractNumId w:val="1"/>
@@ -2869,10 +3199,13 @@
     <w:abstractNumId w:val="0"/>
   </w:num>
   <w:num w:numId="11" w16cid:durableId="1299190933">
-    <w:abstractNumId w:val="5"/>
+    <w:abstractNumId w:val="6"/>
   </w:num>
   <w:num w:numId="12" w16cid:durableId="855264387">
-    <w:abstractNumId w:val="11"/>
+    <w:abstractNumId w:val="12"/>
+  </w:num>
+  <w:num w:numId="13" w16cid:durableId="263265021">
+    <w:abstractNumId w:val="2"/>
   </w:num>
 </w:numbering>
 </file>
@@ -3477,6 +3810,7 @@
   <w:style w:type="character" w:default="1" w:styleId="DefaultParagraphFont">
     <w:name w:val="Default Paragraph Font"/>
     <w:uiPriority w:val="1"/>
+    <w:semiHidden/>
     <w:unhideWhenUsed/>
   </w:style>
   <w:style w:type="table" w:default="1" w:styleId="TableNormal">
@@ -3791,6 +4125,47 @@
       <w:spacing w:val="5"/>
     </w:rPr>
   </w:style>
+  <w:style w:type="paragraph" w:styleId="NormalWeb">
+    <w:name w:val="Normal (Web)"/>
+    <w:basedOn w:val="Normal"/>
+    <w:uiPriority w:val="99"/>
+    <w:semiHidden/>
+    <w:unhideWhenUsed/>
+    <w:rsid w:val="00B67CB2"/>
+    <w:pPr>
+      <w:spacing w:before="100" w:beforeAutospacing="1" w:after="100" w:afterAutospacing="1" w:line="240" w:lineRule="auto"/>
+    </w:pPr>
+    <w:rPr>
+      <w:rFonts w:ascii="Times New Roman" w:eastAsia="Times New Roman" w:hAnsi="Times New Roman" w:cs="Times New Roman"/>
+      <w:kern w:val="0"/>
+      <w:sz w:val="24"/>
+      <w:szCs w:val="24"/>
+      <w14:ligatures w14:val="none"/>
+    </w:rPr>
+  </w:style>
+  <w:style w:type="character" w:styleId="Hyperlink">
+    <w:name w:val="Hyperlink"/>
+    <w:basedOn w:val="DefaultParagraphFont"/>
+    <w:uiPriority w:val="99"/>
+    <w:unhideWhenUsed/>
+    <w:rsid w:val="00784118"/>
+    <w:rPr>
+      <w:color w:val="0563C1" w:themeColor="hyperlink"/>
+      <w:u w:val="single"/>
+    </w:rPr>
+  </w:style>
+  <w:style w:type="character" w:styleId="UnresolvedMention">
+    <w:name w:val="Unresolved Mention"/>
+    <w:basedOn w:val="DefaultParagraphFont"/>
+    <w:uiPriority w:val="99"/>
+    <w:semiHidden/>
+    <w:unhideWhenUsed/>
+    <w:rsid w:val="00784118"/>
+    <w:rPr>
+      <w:color w:val="605E5C"/>
+      <w:shd w:val="clear" w:color="auto" w:fill="E1DFDD"/>
+    </w:rPr>
+  </w:style>
 </w:styles>
 </file>
 

--- a/Lab 1/ENDG510-Lab1-Report_Group13.docx
+++ b/Lab 1/ENDG510-Lab1-Report_Group13.docx
@@ -343,15 +343,20 @@
     <w:p>
       <w:pPr>
         <w:spacing w:line="276" w:lineRule="auto"/>
-        <w:jc w:val="center"/>
         <w:rPr>
           <w:rFonts w:ascii="Times New Roman" w:hAnsi="Times New Roman" w:cs="Times New Roman"/>
           <w:b/>
           <w:bCs/>
-          <w:sz w:val="24"/>
-          <w:szCs w:val="24"/>
-        </w:rPr>
-      </w:pPr>
+        </w:rPr>
+      </w:pPr>
+      <w:r>
+        <w:rPr>
+          <w:rFonts w:ascii="Times New Roman" w:hAnsi="Times New Roman" w:cs="Times New Roman"/>
+          <w:b/>
+          <w:bCs/>
+        </w:rPr>
+        <w:t>November 7, 2024</w:t>
+      </w:r>
     </w:p>
     <w:p>
       <w:pPr>
@@ -1628,43 +1633,7 @@
         <w:rPr>
           <w:rFonts w:ascii="Times New Roman" w:hAnsi="Times New Roman" w:cs="Times New Roman"/>
         </w:rPr>
-        <w:t xml:space="preserve">Null, missing values show up as rows in the </w:t>
-      </w:r>
-      <w:r>
-        <w:rPr>
-          <w:rFonts w:ascii="Times New Roman" w:hAnsi="Times New Roman" w:cs="Times New Roman"/>
-        </w:rPr>
-        <w:t xml:space="preserve">CSV </w:t>
-      </w:r>
-      <w:r>
-        <w:rPr>
-          <w:rFonts w:ascii="Times New Roman" w:hAnsi="Times New Roman" w:cs="Times New Roman"/>
-        </w:rPr>
-        <w:t xml:space="preserve">that have no data. Duplicates are rows that have identical data to other rows. We need to clean the null data </w:t>
-      </w:r>
-      <w:r>
-        <w:rPr>
-          <w:rFonts w:ascii="Times New Roman" w:hAnsi="Times New Roman" w:cs="Times New Roman"/>
-        </w:rPr>
-        <w:t>to</w:t>
-      </w:r>
-      <w:r>
-        <w:rPr>
-          <w:rFonts w:ascii="Times New Roman" w:hAnsi="Times New Roman" w:cs="Times New Roman"/>
-        </w:rPr>
-        <w:t xml:space="preserve"> ensure that the </w:t>
-      </w:r>
-      <w:r>
-        <w:rPr>
-          <w:rFonts w:ascii="Times New Roman" w:hAnsi="Times New Roman" w:cs="Times New Roman"/>
-        </w:rPr>
-        <w:t>ML</w:t>
-      </w:r>
-      <w:r>
-        <w:rPr>
-          <w:rFonts w:ascii="Times New Roman" w:hAnsi="Times New Roman" w:cs="Times New Roman"/>
-        </w:rPr>
-        <w:t xml:space="preserve"> model is not learning incorrect data, and we need to clean duplicates to reduce the chances of overfitting or increased training time due to the large amount of data.</w:t>
+        <w:t>Null, missing values show up as rows in the CSV that have no data. Duplicates are rows that have identical data to other rows. We need to clean the null data to ensure that the ML model is not learning incorrect data, and we need to clean duplicates to reduce the chances of overfitting or increased training time due to the large amount of data.</w:t>
       </w:r>
     </w:p>
     <w:p>
@@ -3227,7 +3196,21 @@
         <w:rPr>
           <w:rFonts w:ascii="Times New Roman" w:hAnsi="Times New Roman" w:cs="Times New Roman"/>
         </w:rPr>
-        <w:t>sum of null values were taken and outputted</w:t>
+        <w:t xml:space="preserve">sum of null values </w:t>
+      </w:r>
+      <w:proofErr w:type="gramStart"/>
+      <w:r>
+        <w:rPr>
+          <w:rFonts w:ascii="Times New Roman" w:hAnsi="Times New Roman" w:cs="Times New Roman"/>
+        </w:rPr>
+        <w:t>were</w:t>
+      </w:r>
+      <w:proofErr w:type="gramEnd"/>
+      <w:r>
+        <w:rPr>
+          <w:rFonts w:ascii="Times New Roman" w:hAnsi="Times New Roman" w:cs="Times New Roman"/>
+        </w:rPr>
+        <w:t xml:space="preserve"> taken and outputted</w:t>
       </w:r>
       <w:r>
         <w:rPr>
@@ -3350,6 +3333,7 @@
         <w:t xml:space="preserve"> = </w:t>
       </w:r>
       <w:proofErr w:type="spellStart"/>
+      <w:proofErr w:type="gramStart"/>
       <w:r>
         <w:rPr>
           <w:rFonts w:ascii="Cascadia Code" w:eastAsia="Times New Roman" w:hAnsi="Cascadia Code" w:cs="Cascadia Code"/>
@@ -3362,6 +3346,7 @@
         <w:t>df.isnull</w:t>
       </w:r>
       <w:proofErr w:type="spellEnd"/>
+      <w:proofErr w:type="gramEnd"/>
       <w:r>
         <w:rPr>
           <w:rFonts w:ascii="Cascadia Code" w:eastAsia="Times New Roman" w:hAnsi="Cascadia Code" w:cs="Cascadia Code"/>
@@ -3405,6 +3390,7 @@
           <w14:ligatures w14:val="none"/>
         </w:rPr>
       </w:pPr>
+      <w:proofErr w:type="gramStart"/>
       <w:r>
         <w:rPr>
           <w:rFonts w:ascii="Cascadia Code" w:eastAsia="Times New Roman" w:hAnsi="Cascadia Code" w:cs="Cascadia Code"/>
@@ -3414,7 +3400,19 @@
           <w:szCs w:val="18"/>
           <w14:ligatures w14:val="none"/>
         </w:rPr>
-        <w:t xml:space="preserve">print("Missing Values:\n", </w:t>
+        <w:t>print(</w:t>
+      </w:r>
+      <w:proofErr w:type="gramEnd"/>
+      <w:r>
+        <w:rPr>
+          <w:rFonts w:ascii="Cascadia Code" w:eastAsia="Times New Roman" w:hAnsi="Cascadia Code" w:cs="Cascadia Code"/>
+          <w:color w:val="595959" w:themeColor="text1" w:themeTint="A6"/>
+          <w:kern w:val="0"/>
+          <w:sz w:val="18"/>
+          <w:szCs w:val="18"/>
+          <w14:ligatures w14:val="none"/>
+        </w:rPr>
+        <w:t xml:space="preserve">"Missing Values:\n", </w:t>
       </w:r>
       <w:proofErr w:type="spellStart"/>
       <w:r>
@@ -3817,6 +3815,7 @@
         <w:t xml:space="preserve"> = </w:t>
       </w:r>
       <w:proofErr w:type="spellStart"/>
+      <w:proofErr w:type="gramStart"/>
       <w:r>
         <w:rPr>
           <w:rFonts w:ascii="Cascadia Code" w:hAnsi="Cascadia Code" w:cs="Cascadia Code"/>
@@ -3824,7 +3823,17 @@
           <w:sz w:val="18"/>
           <w:szCs w:val="18"/>
         </w:rPr>
-        <w:t>df.drop_duplicates</w:t>
+        <w:t>df.drop</w:t>
+      </w:r>
+      <w:proofErr w:type="gramEnd"/>
+      <w:r>
+        <w:rPr>
+          <w:rFonts w:ascii="Cascadia Code" w:hAnsi="Cascadia Code" w:cs="Cascadia Code"/>
+          <w:color w:val="595959" w:themeColor="text1" w:themeTint="A6"/>
+          <w:sz w:val="18"/>
+          <w:szCs w:val="18"/>
+        </w:rPr>
+        <w:t>_duplicates</w:t>
       </w:r>
       <w:proofErr w:type="spellEnd"/>
       <w:r>
@@ -4206,13 +4215,7 @@
         <w:rPr>
           <w:rFonts w:ascii="Times New Roman" w:hAnsi="Times New Roman" w:cs="Times New Roman"/>
         </w:rPr>
-        <w:t>a window of 25°C to 30</w:t>
-      </w:r>
-      <w:r>
-        <w:rPr>
-          <w:rFonts w:ascii="Times New Roman" w:hAnsi="Times New Roman" w:cs="Times New Roman"/>
-        </w:rPr>
-        <w:t>°C</w:t>
+        <w:t>a window of 25°C to 30°C</w:t>
       </w:r>
       <w:r>
         <w:rPr>
@@ -7643,6 +7646,7 @@
   <w:style w:type="character" w:default="1" w:styleId="DefaultParagraphFont">
     <w:name w:val="Default Paragraph Font"/>
     <w:uiPriority w:val="1"/>
+    <w:semiHidden/>
     <w:unhideWhenUsed/>
   </w:style>
   <w:style w:type="table" w:default="1" w:styleId="TableNormal">

--- a/Lab 1/ENDG510-Lab1-Report_Group13.docx
+++ b/Lab 1/ENDG510-Lab1-Report_Group13.docx
@@ -2479,7 +2479,19 @@
         <w:rPr>
           <w:rFonts w:ascii="Times New Roman" w:hAnsi="Times New Roman" w:cs="Times New Roman"/>
         </w:rPr>
-        <w:t xml:space="preserve"> t the dataframe CSV.</w:t>
+        <w:t xml:space="preserve"> t</w:t>
+      </w:r>
+      <w:r>
+        <w:rPr>
+          <w:rFonts w:ascii="Times New Roman" w:hAnsi="Times New Roman" w:cs="Times New Roman"/>
+        </w:rPr>
+        <w:t>o</w:t>
+      </w:r>
+      <w:r>
+        <w:rPr>
+          <w:rFonts w:ascii="Times New Roman" w:hAnsi="Times New Roman" w:cs="Times New Roman"/>
+        </w:rPr>
+        <w:t xml:space="preserve"> the dataframe CSV.</w:t>
       </w:r>
     </w:p>
     <w:p>
@@ -3196,21 +3208,7 @@
         <w:rPr>
           <w:rFonts w:ascii="Times New Roman" w:hAnsi="Times New Roman" w:cs="Times New Roman"/>
         </w:rPr>
-        <w:t xml:space="preserve">sum of null values </w:t>
-      </w:r>
-      <w:proofErr w:type="gramStart"/>
-      <w:r>
-        <w:rPr>
-          <w:rFonts w:ascii="Times New Roman" w:hAnsi="Times New Roman" w:cs="Times New Roman"/>
-        </w:rPr>
-        <w:t>were</w:t>
-      </w:r>
-      <w:proofErr w:type="gramEnd"/>
-      <w:r>
-        <w:rPr>
-          <w:rFonts w:ascii="Times New Roman" w:hAnsi="Times New Roman" w:cs="Times New Roman"/>
-        </w:rPr>
-        <w:t xml:space="preserve"> taken and outputted</w:t>
+        <w:t>sum of null values were taken and outputted</w:t>
       </w:r>
       <w:r>
         <w:rPr>
@@ -3333,7 +3331,6 @@
         <w:t xml:space="preserve"> = </w:t>
       </w:r>
       <w:proofErr w:type="spellStart"/>
-      <w:proofErr w:type="gramStart"/>
       <w:r>
         <w:rPr>
           <w:rFonts w:ascii="Cascadia Code" w:eastAsia="Times New Roman" w:hAnsi="Cascadia Code" w:cs="Cascadia Code"/>
@@ -3346,7 +3343,6 @@
         <w:t>df.isnull</w:t>
       </w:r>
       <w:proofErr w:type="spellEnd"/>
-      <w:proofErr w:type="gramEnd"/>
       <w:r>
         <w:rPr>
           <w:rFonts w:ascii="Cascadia Code" w:eastAsia="Times New Roman" w:hAnsi="Cascadia Code" w:cs="Cascadia Code"/>
@@ -3390,7 +3386,6 @@
           <w14:ligatures w14:val="none"/>
         </w:rPr>
       </w:pPr>
-      <w:proofErr w:type="gramStart"/>
       <w:r>
         <w:rPr>
           <w:rFonts w:ascii="Cascadia Code" w:eastAsia="Times New Roman" w:hAnsi="Cascadia Code" w:cs="Cascadia Code"/>
@@ -3400,19 +3395,7 @@
           <w:szCs w:val="18"/>
           <w14:ligatures w14:val="none"/>
         </w:rPr>
-        <w:t>print(</w:t>
-      </w:r>
-      <w:proofErr w:type="gramEnd"/>
-      <w:r>
-        <w:rPr>
-          <w:rFonts w:ascii="Cascadia Code" w:eastAsia="Times New Roman" w:hAnsi="Cascadia Code" w:cs="Cascadia Code"/>
-          <w:color w:val="595959" w:themeColor="text1" w:themeTint="A6"/>
-          <w:kern w:val="0"/>
-          <w:sz w:val="18"/>
-          <w:szCs w:val="18"/>
-          <w14:ligatures w14:val="none"/>
-        </w:rPr>
-        <w:t xml:space="preserve">"Missing Values:\n", </w:t>
+        <w:t xml:space="preserve">print("Missing Values:\n", </w:t>
       </w:r>
       <w:proofErr w:type="spellStart"/>
       <w:r>
@@ -3815,7 +3798,6 @@
         <w:t xml:space="preserve"> = </w:t>
       </w:r>
       <w:proofErr w:type="spellStart"/>
-      <w:proofErr w:type="gramStart"/>
       <w:r>
         <w:rPr>
           <w:rFonts w:ascii="Cascadia Code" w:hAnsi="Cascadia Code" w:cs="Cascadia Code"/>
@@ -3823,9 +3805,9 @@
           <w:sz w:val="18"/>
           <w:szCs w:val="18"/>
         </w:rPr>
-        <w:t>df.drop</w:t>
-      </w:r>
-      <w:proofErr w:type="gramEnd"/>
+        <w:t>df.drop_duplicates</w:t>
+      </w:r>
+      <w:proofErr w:type="spellEnd"/>
       <w:r>
         <w:rPr>
           <w:rFonts w:ascii="Cascadia Code" w:hAnsi="Cascadia Code" w:cs="Cascadia Code"/>
@@ -3833,16 +3815,6 @@
           <w:sz w:val="18"/>
           <w:szCs w:val="18"/>
         </w:rPr>
-        <w:t>_duplicates</w:t>
-      </w:r>
-      <w:proofErr w:type="spellEnd"/>
-      <w:r>
-        <w:rPr>
-          <w:rFonts w:ascii="Cascadia Code" w:hAnsi="Cascadia Code" w:cs="Cascadia Code"/>
-          <w:color w:val="595959" w:themeColor="text1" w:themeTint="A6"/>
-          <w:sz w:val="18"/>
-          <w:szCs w:val="18"/>
-        </w:rPr>
         <w:t>()</w:t>
       </w:r>
     </w:p>
@@ -3858,14 +3830,12 @@
         </w:rPr>
         <w:t xml:space="preserve">Therefore, the data was successfully </w:t>
       </w:r>
-      <w:proofErr w:type="spellStart"/>
-      <w:r>
-        <w:rPr>
-          <w:rFonts w:ascii="Times New Roman" w:hAnsi="Times New Roman" w:cs="Times New Roman"/>
-        </w:rPr>
-        <w:t>prepreocessed</w:t>
-      </w:r>
-      <w:proofErr w:type="spellEnd"/>
+      <w:r>
+        <w:rPr>
+          <w:rFonts w:ascii="Times New Roman" w:hAnsi="Times New Roman" w:cs="Times New Roman"/>
+        </w:rPr>
+        <w:t>preprocessed</w:t>
+      </w:r>
       <w:r>
         <w:rPr>
           <w:rFonts w:ascii="Times New Roman" w:hAnsi="Times New Roman" w:cs="Times New Roman"/>
